--- a/Git/git合集.docx
+++ b/Git/git合集.docx
@@ -14,6 +14,28 @@
             <w:rStyle w:val="a7"/>
           </w:rPr>
           <w:t>https://mp.weixin.qq.com/s/8WvmW3rs7KxRg8OLSZV_5Q</w:t>
+        </w:r>
+      </w:hyperlink>
+    </w:p>
+    <w:p/>
+    <w:p>
+      <w:r>
+        <w:rPr>
+          <w:rFonts w:hint="eastAsia"/>
+        </w:rPr>
+        <w:t>信不信，</w:t>
+      </w:r>
+      <w:r>
+        <w:t>7 张图就能让你把 Git 分支管理拿捏的死死的。。</w:t>
+      </w:r>
+    </w:p>
+    <w:p>
+      <w:hyperlink r:id="rId7" w:history="1">
+        <w:r>
+          <w:rPr>
+            <w:rStyle w:val="a7"/>
+          </w:rPr>
+          <w:t>https://mp.weixin.qq.com/s/pLlUROkQfbfiW-bBT4BPFg</w:t>
         </w:r>
       </w:hyperlink>
     </w:p>

--- a/Git/git合集.docx
+++ b/Git/git合集.docx
@@ -36,6 +36,28 @@
             <w:rStyle w:val="a7"/>
           </w:rPr>
           <w:t>https://mp.weixin.qq.com/s/pLlUROkQfbfiW-bBT4BPFg</w:t>
+        </w:r>
+      </w:hyperlink>
+    </w:p>
+    <w:p/>
+    <w:p>
+      <w:r>
+        <w:rPr>
+          <w:rFonts w:hint="eastAsia"/>
+        </w:rPr>
+        <w:t>从</w:t>
+      </w:r>
+      <w:r>
+        <w:t>0学习Git：详解git pull和git fetch的区别</w:t>
+      </w:r>
+    </w:p>
+    <w:p>
+      <w:hyperlink r:id="rId8" w:history="1">
+        <w:r>
+          <w:rPr>
+            <w:rStyle w:val="a7"/>
+          </w:rPr>
+          <w:t>https://mp.weixin.qq.com/s/r0FBPWKfQUk3nOBRHhPa8g</w:t>
         </w:r>
       </w:hyperlink>
     </w:p>
